--- a/Documentation/Criterion B – Design.docx
+++ b/Documentation/Criterion B – Design.docx
@@ -1211,121 +1211,6 @@
       </w:r>
     </w:p>
     <w:p>
-      <w:pPr>
-        <w:pStyle w:val="Heading1"/>
-      </w:pPr>
-      <w:bookmarkStart w:id="3" w:name="_Toc153903278"/>
-      <w:r>
-        <w:lastRenderedPageBreak/>
-        <w:t>Versioning</w:t>
-      </w:r>
-      <w:bookmarkEnd w:id="3"/>
-    </w:p>
-    <w:p>
-      <w:r>
-        <w:t xml:space="preserve">The diagram below shows all the planned </w:t>
-      </w:r>
-      <w:r>
-        <w:t>versions</w:t>
-      </w:r>
-      <w:r>
-        <w:t xml:space="preserve"> I have with how I want to approach the development of the program.</w:t>
-      </w:r>
-    </w:p>
-    <w:p>
-      <w:pPr>
-        <w:keepNext/>
-        <w:jc w:val="center"/>
-      </w:pPr>
-      <w:r>
-        <w:rPr>
-          <w:noProof/>
-        </w:rPr>
-        <w:drawing>
-          <wp:inline distT="0" distB="0" distL="0" distR="0" wp14:anchorId="60A88978" wp14:editId="1D8AC8C7">
-            <wp:extent cx="5934710" cy="3899535"/>
-            <wp:effectExtent l="0" t="0" r="8890" b="5715"/>
-            <wp:docPr id="1988856714" name="Picture 1"/>
-            <wp:cNvGraphicFramePr>
-              <a:graphicFrameLocks xmlns:a="http://schemas.openxmlformats.org/drawingml/2006/main" noChangeAspect="1"/>
-            </wp:cNvGraphicFramePr>
-            <a:graphic xmlns:a="http://schemas.openxmlformats.org/drawingml/2006/main">
-              <a:graphicData uri="http://schemas.openxmlformats.org/drawingml/2006/picture">
-                <pic:pic xmlns:pic="http://schemas.openxmlformats.org/drawingml/2006/picture">
-                  <pic:nvPicPr>
-                    <pic:cNvPr id="0" name="Picture 1"/>
-                    <pic:cNvPicPr>
-                      <a:picLocks noChangeAspect="1" noChangeArrowheads="1"/>
-                    </pic:cNvPicPr>
-                  </pic:nvPicPr>
-                  <pic:blipFill>
-                    <a:blip r:embed="rId11">
-                      <a:extLst>
-                        <a:ext uri="{28A0092B-C50C-407E-A947-70E740481C1C}">
-                          <a14:useLocalDpi xmlns:a14="http://schemas.microsoft.com/office/drawing/2010/main" val="0"/>
-                        </a:ext>
-                      </a:extLst>
-                    </a:blip>
-                    <a:srcRect/>
-                    <a:stretch>
-                      <a:fillRect/>
-                    </a:stretch>
-                  </pic:blipFill>
-                  <pic:spPr bwMode="auto">
-                    <a:xfrm>
-                      <a:off x="0" y="0"/>
-                      <a:ext cx="5934710" cy="3899535"/>
-                    </a:xfrm>
-                    <a:prstGeom prst="rect">
-                      <a:avLst/>
-                    </a:prstGeom>
-                    <a:noFill/>
-                    <a:ln>
-                      <a:noFill/>
-                    </a:ln>
-                  </pic:spPr>
-                </pic:pic>
-              </a:graphicData>
-            </a:graphic>
-          </wp:inline>
-        </w:drawing>
-      </w:r>
-    </w:p>
-    <w:p>
-      <w:pPr>
-        <w:pStyle w:val="Caption"/>
-        <w:spacing w:line="480" w:lineRule="auto"/>
-        <w:jc w:val="center"/>
-      </w:pPr>
-      <w:r>
-        <w:t xml:space="preserve">Figure </w:t>
-      </w:r>
-      <w:r>
-        <w:fldChar w:fldCharType="begin"/>
-      </w:r>
-      <w:r>
-        <w:instrText xml:space="preserve"> SEQ Figure \* ARABIC </w:instrText>
-      </w:r>
-      <w:r>
-        <w:fldChar w:fldCharType="separate"/>
-      </w:r>
-      <w:r>
-        <w:rPr>
-          <w:noProof/>
-        </w:rPr>
-        <w:t>2</w:t>
-      </w:r>
-      <w:r>
-        <w:rPr>
-          <w:noProof/>
-        </w:rPr>
-        <w:fldChar w:fldCharType="end"/>
-      </w:r>
-      <w:r>
-        <w:t xml:space="preserve"> Versioning diagram showing the progress of how the program is to be coded.</w:t>
-      </w:r>
-    </w:p>
-    <w:p>
       <w:r>
         <w:br w:type="page"/>
       </w:r>
@@ -1341,8 +1226,8 @@
           <w:docGrid w:linePitch="360"/>
         </w:sectPr>
       </w:pPr>
-      <w:bookmarkStart w:id="4" w:name="_Toc147250039"/>
-      <w:bookmarkStart w:id="5" w:name="_Toc153903279"/>
+      <w:bookmarkStart w:id="3" w:name="_Toc147250039"/>
+      <w:bookmarkStart w:id="4" w:name="_Toc153903279"/>
     </w:p>
     <w:p>
       <w:pPr>
@@ -1352,8 +1237,8 @@
         <w:lastRenderedPageBreak/>
         <w:t>Prototype Design</w:t>
       </w:r>
+      <w:bookmarkEnd w:id="3"/>
       <w:bookmarkEnd w:id="4"/>
-      <w:bookmarkEnd w:id="5"/>
     </w:p>
     <w:p>
       <w:pPr>
@@ -1397,7 +1282,7 @@
                     </pic:cNvPicPr>
                   </pic:nvPicPr>
                   <pic:blipFill>
-                    <a:blip r:embed="rId12">
+                    <a:blip r:embed="rId11">
                       <a:extLst>
                         <a:ext uri="{28A0092B-C50C-407E-A947-70E740481C1C}">
                           <a14:useLocalDpi xmlns:a14="http://schemas.microsoft.com/office/drawing/2010/main" val="0"/>
@@ -1518,7 +1403,7 @@
                     </pic:cNvPicPr>
                   </pic:nvPicPr>
                   <pic:blipFill>
-                    <a:blip r:embed="rId13">
+                    <a:blip r:embed="rId12">
                       <a:extLst>
                         <a:ext uri="{28A0092B-C50C-407E-A947-70E740481C1C}">
                           <a14:useLocalDpi xmlns:a14="http://schemas.microsoft.com/office/drawing/2010/main" val="0"/>
@@ -1632,7 +1517,7 @@
                     </pic:cNvPicPr>
                   </pic:nvPicPr>
                   <pic:blipFill>
-                    <a:blip r:embed="rId14">
+                    <a:blip r:embed="rId13">
                       <a:extLst>
                         <a:ext uri="{28A0092B-C50C-407E-A947-70E740481C1C}">
                           <a14:useLocalDpi xmlns:a14="http://schemas.microsoft.com/office/drawing/2010/main" val="0"/>
@@ -1718,12 +1603,12 @@
       <w:pPr>
         <w:pStyle w:val="Heading1"/>
       </w:pPr>
-      <w:bookmarkStart w:id="6" w:name="_Toc153903280"/>
+      <w:bookmarkStart w:id="5" w:name="_Toc153903280"/>
       <w:r>
         <w:lastRenderedPageBreak/>
         <w:t>Final Design</w:t>
       </w:r>
-      <w:bookmarkEnd w:id="6"/>
+      <w:bookmarkEnd w:id="5"/>
     </w:p>
     <w:p>
       <w:r>
@@ -1773,7 +1658,7 @@
                     </pic:cNvPicPr>
                   </pic:nvPicPr>
                   <pic:blipFill>
-                    <a:blip r:embed="rId15">
+                    <a:blip r:embed="rId14">
                       <a:extLst>
                         <a:ext uri="{28A0092B-C50C-407E-A947-70E740481C1C}">
                           <a14:useLocalDpi xmlns:a14="http://schemas.microsoft.com/office/drawing/2010/main" val="0"/>
@@ -1891,7 +1776,7 @@
                     </pic:cNvPicPr>
                   </pic:nvPicPr>
                   <pic:blipFill>
-                    <a:blip r:embed="rId16">
+                    <a:blip r:embed="rId15">
                       <a:extLst>
                         <a:ext uri="{28A0092B-C50C-407E-A947-70E740481C1C}">
                           <a14:useLocalDpi xmlns:a14="http://schemas.microsoft.com/office/drawing/2010/main" val="0"/>
@@ -1989,7 +1874,7 @@
                     </pic:cNvPicPr>
                   </pic:nvPicPr>
                   <pic:blipFill>
-                    <a:blip r:embed="rId17">
+                    <a:blip r:embed="rId16">
                       <a:extLst>
                         <a:ext uri="{28A0092B-C50C-407E-A947-70E740481C1C}">
                           <a14:useLocalDpi xmlns:a14="http://schemas.microsoft.com/office/drawing/2010/main" val="0"/>
@@ -2079,12 +1964,12 @@
       <w:pPr>
         <w:pStyle w:val="Heading1"/>
       </w:pPr>
-      <w:bookmarkStart w:id="7" w:name="_Toc153903281"/>
-      <w:bookmarkStart w:id="8" w:name="_Toc147250040"/>
+      <w:bookmarkStart w:id="6" w:name="_Toc153903281"/>
+      <w:bookmarkStart w:id="7" w:name="_Toc147250040"/>
       <w:r>
         <w:t>Data Types Used</w:t>
       </w:r>
-      <w:bookmarkEnd w:id="7"/>
+      <w:bookmarkEnd w:id="6"/>
     </w:p>
     <w:p>
       <w:r>
@@ -2391,19 +2276,16 @@
             <w:r>
               <w:t xml:space="preserve">I used a Scanner object from the </w:t>
             </w:r>
+            <w:proofErr w:type="gramStart"/>
             <w:r>
               <w:t>java.uti</w:t>
             </w:r>
             <w:r>
-              <w:t>l library because it gives me access to methods such as “</w:t>
-            </w:r>
-            <w:proofErr w:type="gramStart"/>
-            <w:r>
-              <w:t>nextInt(</w:t>
+              <w:t>l</w:t>
             </w:r>
             <w:proofErr w:type="gramEnd"/>
             <w:r>
-              <w:t xml:space="preserve">)” which allow me to gather input from the user with ease. This is </w:t>
+              <w:t xml:space="preserve"> library because it gives me access to methods such as “nextInt()” which allow me to gather input from the user with ease. This is </w:t>
             </w:r>
             <w:r>
               <w:lastRenderedPageBreak/>
@@ -2452,15 +2334,7 @@
           </w:tcPr>
           <w:p>
             <w:r>
-              <w:t xml:space="preserve">I used a File object from the </w:t>
-            </w:r>
-            <w:proofErr w:type="gramStart"/>
-            <w:r>
-              <w:t>java.io.File</w:t>
-            </w:r>
-            <w:proofErr w:type="gramEnd"/>
-            <w:r>
-              <w:t xml:space="preserve"> library because it would mean that every time the user’s file needs to be used it does not need to be re-read, as it would be if file was a string of the filepath for example.</w:t>
+              <w:t>I used a File object from the java.io.File library because it would mean that every time the user’s file needs to be used it does not need to be re-read, as it would be if file was a string of the filepath for example.</w:t>
             </w:r>
           </w:p>
         </w:tc>
@@ -2681,7 +2555,7 @@
       <w:pPr>
         <w:pStyle w:val="Heading1"/>
       </w:pPr>
-      <w:bookmarkStart w:id="9" w:name="_Toc153903282"/>
+      <w:bookmarkStart w:id="8" w:name="_Toc153903282"/>
       <w:r>
         <w:lastRenderedPageBreak/>
         <w:t>Unified Modeling Language (UML)</w:t>
@@ -2689,7 +2563,7 @@
       <w:r>
         <w:t xml:space="preserve"> Diagrams</w:t>
       </w:r>
-      <w:bookmarkEnd w:id="9"/>
+      <w:bookmarkEnd w:id="8"/>
     </w:p>
     <w:p>
       <w:r>
@@ -4568,7 +4442,7 @@
       <w:pPr>
         <w:pStyle w:val="Heading1"/>
       </w:pPr>
-      <w:bookmarkStart w:id="10" w:name="_Toc153903283"/>
+      <w:bookmarkStart w:id="9" w:name="_Toc153903283"/>
       <w:r>
         <w:lastRenderedPageBreak/>
         <w:t>Hierarch</w:t>
@@ -4576,8 +4450,8 @@
       <w:r>
         <w:t>al Chart</w:t>
       </w:r>
-      <w:bookmarkEnd w:id="8"/>
-      <w:bookmarkEnd w:id="10"/>
+      <w:bookmarkEnd w:id="7"/>
+      <w:bookmarkEnd w:id="9"/>
     </w:p>
     <w:p>
       <w:r>
@@ -4612,7 +4486,7 @@
                     </pic:cNvPicPr>
                   </pic:nvPicPr>
                   <pic:blipFill>
-                    <a:blip r:embed="rId18">
+                    <a:blip r:embed="rId17">
                       <a:extLst>
                         <a:ext uri="{28A0092B-C50C-407E-A947-70E740481C1C}">
                           <a14:useLocalDpi xmlns:a14="http://schemas.microsoft.com/office/drawing/2010/main" val="0"/>
@@ -4686,13 +4560,13 @@
       <w:pPr>
         <w:pStyle w:val="Heading1"/>
       </w:pPr>
-      <w:bookmarkStart w:id="11" w:name="_Toc153903284"/>
-      <w:bookmarkStart w:id="12" w:name="_Toc147250041"/>
+      <w:bookmarkStart w:id="10" w:name="_Toc153903284"/>
+      <w:bookmarkStart w:id="11" w:name="_Toc147250041"/>
       <w:r>
         <w:lastRenderedPageBreak/>
         <w:t>Connection Chart</w:t>
       </w:r>
-      <w:bookmarkEnd w:id="11"/>
+      <w:bookmarkEnd w:id="10"/>
     </w:p>
     <w:p>
       <w:r>
@@ -4731,7 +4605,7 @@
                     </pic:cNvPicPr>
                   </pic:nvPicPr>
                   <pic:blipFill>
-                    <a:blip r:embed="rId19">
+                    <a:blip r:embed="rId18">
                       <a:extLst>
                         <a:ext uri="{28A0092B-C50C-407E-A947-70E740481C1C}">
                           <a14:useLocalDpi xmlns:a14="http://schemas.microsoft.com/office/drawing/2010/main" val="0"/>
@@ -4801,13 +4675,13 @@
       <w:pPr>
         <w:pStyle w:val="Heading1"/>
       </w:pPr>
-      <w:bookmarkStart w:id="13" w:name="_Toc153903285"/>
+      <w:bookmarkStart w:id="12" w:name="_Toc153903285"/>
       <w:r>
         <w:lastRenderedPageBreak/>
         <w:t>Data Flow</w:t>
       </w:r>
+      <w:bookmarkEnd w:id="11"/>
       <w:bookmarkEnd w:id="12"/>
-      <w:bookmarkEnd w:id="13"/>
     </w:p>
     <w:p>
       <w:r>
@@ -4847,7 +4721,7 @@
                     </pic:cNvPicPr>
                   </pic:nvPicPr>
                   <pic:blipFill>
-                    <a:blip r:embed="rId20">
+                    <a:blip r:embed="rId19">
                       <a:extLst>
                         <a:ext uri="{28A0092B-C50C-407E-A947-70E740481C1C}">
                           <a14:useLocalDpi xmlns:a14="http://schemas.microsoft.com/office/drawing/2010/main" val="0"/>
@@ -4941,7 +4815,7 @@
                     </pic:cNvPicPr>
                   </pic:nvPicPr>
                   <pic:blipFill>
-                    <a:blip r:embed="rId21">
+                    <a:blip r:embed="rId20">
                       <a:extLst>
                         <a:ext uri="{28A0092B-C50C-407E-A947-70E740481C1C}">
                           <a14:useLocalDpi xmlns:a14="http://schemas.microsoft.com/office/drawing/2010/main" val="0"/>
@@ -5035,7 +4909,7 @@
                     </pic:cNvPicPr>
                   </pic:nvPicPr>
                   <pic:blipFill>
-                    <a:blip r:embed="rId22">
+                    <a:blip r:embed="rId21">
                       <a:extLst>
                         <a:ext uri="{28A0092B-C50C-407E-A947-70E740481C1C}">
                           <a14:useLocalDpi xmlns:a14="http://schemas.microsoft.com/office/drawing/2010/main" val="0"/>
@@ -5128,7 +5002,7 @@
                     </pic:cNvPicPr>
                   </pic:nvPicPr>
                   <pic:blipFill>
-                    <a:blip r:embed="rId23">
+                    <a:blip r:embed="rId22">
                       <a:extLst>
                         <a:ext uri="{28A0092B-C50C-407E-A947-70E740481C1C}">
                           <a14:useLocalDpi xmlns:a14="http://schemas.microsoft.com/office/drawing/2010/main" val="0"/>
@@ -5203,17 +5077,17 @@
       <w:pPr>
         <w:pStyle w:val="Heading1"/>
       </w:pPr>
-      <w:bookmarkStart w:id="14" w:name="_Toc147250042"/>
-      <w:bookmarkStart w:id="15" w:name="_Toc153903286"/>
+      <w:bookmarkStart w:id="13" w:name="_Toc147250042"/>
+      <w:bookmarkStart w:id="14" w:name="_Toc153903286"/>
       <w:r>
         <w:lastRenderedPageBreak/>
         <w:t>Flowchart</w:t>
       </w:r>
+      <w:bookmarkEnd w:id="13"/>
+      <w:r>
+        <w:t>s</w:t>
+      </w:r>
       <w:bookmarkEnd w:id="14"/>
-      <w:r>
-        <w:t>s</w:t>
-      </w:r>
-      <w:bookmarkEnd w:id="15"/>
     </w:p>
     <w:p>
       <w:r>
@@ -5285,7 +5159,7 @@
                     </pic:cNvPicPr>
                   </pic:nvPicPr>
                   <pic:blipFill>
-                    <a:blip r:embed="rId24">
+                    <a:blip r:embed="rId23">
                       <a:extLst>
                         <a:ext uri="{28A0092B-C50C-407E-A947-70E740481C1C}">
                           <a14:useLocalDpi xmlns:a14="http://schemas.microsoft.com/office/drawing/2010/main" val="0"/>
@@ -5487,7 +5361,7 @@
                     </pic:cNvPicPr>
                   </pic:nvPicPr>
                   <pic:blipFill>
-                    <a:blip r:embed="rId25">
+                    <a:blip r:embed="rId24">
                       <a:extLst>
                         <a:ext uri="{28A0092B-C50C-407E-A947-70E740481C1C}">
                           <a14:useLocalDpi xmlns:a14="http://schemas.microsoft.com/office/drawing/2010/main" val="0"/>
@@ -5588,7 +5462,7 @@
                     </pic:cNvPicPr>
                   </pic:nvPicPr>
                   <pic:blipFill>
-                    <a:blip r:embed="rId26">
+                    <a:blip r:embed="rId25">
                       <a:extLst>
                         <a:ext uri="{28A0092B-C50C-407E-A947-70E740481C1C}">
                           <a14:useLocalDpi xmlns:a14="http://schemas.microsoft.com/office/drawing/2010/main" val="0"/>
@@ -5619,7 +5493,7 @@
           </wp:inline>
         </w:drawing>
       </w:r>
-      <w:bookmarkStart w:id="16" w:name="_Toc147250043"/>
+      <w:bookmarkStart w:id="15" w:name="_Toc147250043"/>
     </w:p>
     <w:p>
       <w:pPr>
@@ -5692,7 +5566,7 @@
                     </pic:cNvPicPr>
                   </pic:nvPicPr>
                   <pic:blipFill>
-                    <a:blip r:embed="rId27">
+                    <a:blip r:embed="rId26">
                       <a:extLst>
                         <a:ext uri="{28A0092B-C50C-407E-A947-70E740481C1C}">
                           <a14:useLocalDpi xmlns:a14="http://schemas.microsoft.com/office/drawing/2010/main" val="0"/>
@@ -5768,9 +5642,9 @@
       <w:pPr>
         <w:pStyle w:val="Heading1"/>
       </w:pPr>
-      <w:bookmarkStart w:id="17" w:name="_Toc147250044"/>
-      <w:bookmarkStart w:id="18" w:name="_Toc153903287"/>
-      <w:bookmarkEnd w:id="16"/>
+      <w:bookmarkStart w:id="16" w:name="_Toc147250044"/>
+      <w:bookmarkStart w:id="17" w:name="_Toc153903287"/>
+      <w:bookmarkEnd w:id="15"/>
       <w:r>
         <w:lastRenderedPageBreak/>
         <w:t>Test</w:t>
@@ -5781,8 +5655,8 @@
       <w:r>
         <w:t xml:space="preserve"> Plan</w:t>
       </w:r>
+      <w:bookmarkEnd w:id="16"/>
       <w:bookmarkEnd w:id="17"/>
-      <w:bookmarkEnd w:id="18"/>
     </w:p>
     <w:p>
       <w:r>

--- a/Documentation/Criterion B – Design.docx
+++ b/Documentation/Criterion B – Design.docx
@@ -42,6 +42,7 @@
           <w:pgMar w:top="1440" w:right="1440" w:bottom="1440" w:left="1440" w:header="720" w:footer="720" w:gutter="0"/>
           <w:cols w:space="720"/>
           <w:vAlign w:val="center"/>
+          <w:titlePg/>
           <w:docGrid w:linePitch="360"/>
         </w:sectPr>
       </w:pPr>
@@ -2276,16 +2277,11 @@
             <w:r>
               <w:t xml:space="preserve">I used a Scanner object from the </w:t>
             </w:r>
-            <w:proofErr w:type="gramStart"/>
             <w:r>
               <w:t>java.uti</w:t>
             </w:r>
             <w:r>
-              <w:t>l</w:t>
-            </w:r>
-            <w:proofErr w:type="gramEnd"/>
-            <w:r>
-              <w:t xml:space="preserve"> library because it gives me access to methods such as “nextInt()” which allow me to gather input from the user with ease. This is </w:t>
+              <w:t xml:space="preserve">l library because it gives me access to methods such as “nextInt()” which allow me to gather input from the user with ease. This is </w:t>
             </w:r>
             <w:r>
               <w:lastRenderedPageBreak/>
@@ -2495,14 +2491,9 @@
             <w:pPr>
               <w:jc w:val="center"/>
             </w:pPr>
-            <w:proofErr w:type="gramStart"/>
             <w:r>
               <w:lastRenderedPageBreak/>
-              <w:t>Company[</w:t>
-            </w:r>
-            <w:proofErr w:type="gramEnd"/>
-            <w:r>
-              <w:t>]</w:t>
+              <w:t>Company[]</w:t>
             </w:r>
           </w:p>
         </w:tc>
@@ -2754,78 +2745,48 @@
             <w:pPr>
               <w:spacing w:line="480" w:lineRule="auto"/>
             </w:pPr>
-            <w:proofErr w:type="gramStart"/>
-            <w:r>
-              <w:t>Authentication(</w:t>
-            </w:r>
-            <w:proofErr w:type="gramEnd"/>
-            <w:r>
-              <w:t>)</w:t>
-            </w:r>
-          </w:p>
-          <w:p>
-            <w:pPr>
-              <w:spacing w:line="480" w:lineRule="auto"/>
-            </w:pPr>
-            <w:proofErr w:type="gramStart"/>
-            <w:r>
-              <w:t>signUp(</w:t>
-            </w:r>
-            <w:proofErr w:type="gramEnd"/>
-            <w:r>
-              <w:t>username: String, password: String): User</w:t>
-            </w:r>
-          </w:p>
-          <w:p>
-            <w:pPr>
-              <w:spacing w:line="480" w:lineRule="auto"/>
-            </w:pPr>
-            <w:proofErr w:type="gramStart"/>
-            <w:r>
-              <w:t>logIn(</w:t>
-            </w:r>
-            <w:proofErr w:type="gramEnd"/>
-            <w:r>
-              <w:t>username: String, password: String): User</w:t>
-            </w:r>
-          </w:p>
-          <w:p>
-            <w:pPr>
-              <w:spacing w:line="480" w:lineRule="auto"/>
-            </w:pPr>
-            <w:proofErr w:type="gramStart"/>
-            <w:r>
-              <w:t>writeString(</w:t>
-            </w:r>
-            <w:proofErr w:type="gramEnd"/>
-            <w:r>
-              <w:t>file: RandomAccessFile, string: String): void</w:t>
-            </w:r>
-          </w:p>
-          <w:p>
-            <w:pPr>
-              <w:spacing w:line="480" w:lineRule="auto"/>
-            </w:pPr>
-            <w:proofErr w:type="gramStart"/>
-            <w:r>
-              <w:t>readString(</w:t>
-            </w:r>
-            <w:proofErr w:type="gramEnd"/>
-            <w:r>
-              <w:t>file: RandomAccessFile, string: String): void</w:t>
-            </w:r>
-          </w:p>
-          <w:p>
-            <w:pPr>
-              <w:spacing w:line="480" w:lineRule="auto"/>
-            </w:pPr>
-            <w:proofErr w:type="gramStart"/>
-            <w:r>
-              <w:t>getUser(</w:t>
-            </w:r>
-            <w:proofErr w:type="gramEnd"/>
-            <w:r>
-              <w:t>): User</w:t>
+            <w:r>
+              <w:t>Authentication()</w:t>
+            </w:r>
+          </w:p>
+          <w:p>
+            <w:pPr>
+              <w:spacing w:line="480" w:lineRule="auto"/>
+            </w:pPr>
+            <w:r>
+              <w:t>signUp(username: String, password: String): User</w:t>
+            </w:r>
+          </w:p>
+          <w:p>
+            <w:pPr>
+              <w:spacing w:line="480" w:lineRule="auto"/>
+            </w:pPr>
+            <w:r>
+              <w:t>logIn(username: String, password: String): User</w:t>
+            </w:r>
+          </w:p>
+          <w:p>
+            <w:pPr>
+              <w:spacing w:line="480" w:lineRule="auto"/>
+            </w:pPr>
+            <w:r>
+              <w:t>writeString(file: RandomAccessFile, string: String): void</w:t>
+            </w:r>
+          </w:p>
+          <w:p>
+            <w:pPr>
+              <w:spacing w:line="480" w:lineRule="auto"/>
+            </w:pPr>
+            <w:r>
+              <w:t>readString(file: RandomAccessFile, string: String): void</w:t>
+            </w:r>
+          </w:p>
+          <w:p>
+            <w:pPr>
+              <w:spacing w:line="480" w:lineRule="auto"/>
+            </w:pPr>
+            <w:r>
+              <w:t>getUser(): User</w:t>
             </w:r>
           </w:p>
           <w:p>
@@ -2833,13 +2794,8 @@
               <w:keepNext/>
               <w:spacing w:line="480" w:lineRule="auto"/>
             </w:pPr>
-            <w:proofErr w:type="gramStart"/>
-            <w:r>
-              <w:t>toggleDebug(</w:t>
-            </w:r>
-            <w:proofErr w:type="gramEnd"/>
-            <w:r>
-              <w:t>toggle: boolean): void</w:t>
+            <w:r>
+              <w:t>toggleDebug(toggle: boolean): void</w:t>
             </w:r>
           </w:p>
         </w:tc>
@@ -3080,65 +3036,40 @@
             <w:pPr>
               <w:spacing w:line="480" w:lineRule="auto"/>
             </w:pPr>
-            <w:proofErr w:type="gramStart"/>
-            <w:r>
-              <w:t>User(</w:t>
-            </w:r>
-            <w:proofErr w:type="gramEnd"/>
-            <w:r>
-              <w:t>username: String, isAdmin: Boolean, filePath: String)</w:t>
-            </w:r>
-          </w:p>
-          <w:p>
-            <w:pPr>
-              <w:spacing w:line="480" w:lineRule="auto"/>
-            </w:pPr>
-            <w:proofErr w:type="gramStart"/>
-            <w:r>
-              <w:t>User(</w:t>
-            </w:r>
-            <w:proofErr w:type="gramEnd"/>
-            <w:r>
-              <w:t>)</w:t>
-            </w:r>
-          </w:p>
-          <w:p>
-            <w:pPr>
-              <w:spacing w:line="480" w:lineRule="auto"/>
-            </w:pPr>
-            <w:proofErr w:type="gramStart"/>
-            <w:r>
-              <w:t>getUsername(</w:t>
-            </w:r>
-            <w:proofErr w:type="gramEnd"/>
-            <w:r>
-              <w:t>): String</w:t>
-            </w:r>
-          </w:p>
-          <w:p>
-            <w:pPr>
-              <w:spacing w:line="480" w:lineRule="auto"/>
-            </w:pPr>
-            <w:proofErr w:type="gramStart"/>
-            <w:r>
-              <w:t>getIsAdmin(</w:t>
-            </w:r>
-            <w:proofErr w:type="gramEnd"/>
-            <w:r>
-              <w:t>): boolean</w:t>
-            </w:r>
-          </w:p>
-          <w:p>
-            <w:pPr>
-              <w:spacing w:line="480" w:lineRule="auto"/>
-            </w:pPr>
-            <w:proofErr w:type="gramStart"/>
-            <w:r>
-              <w:t>getCompanyList(</w:t>
-            </w:r>
-            <w:proofErr w:type="gramEnd"/>
-            <w:r>
-              <w:t>): CompanyList</w:t>
+            <w:r>
+              <w:t>User(username: String, isAdmin: Boolean, filePath: String)</w:t>
+            </w:r>
+          </w:p>
+          <w:p>
+            <w:pPr>
+              <w:spacing w:line="480" w:lineRule="auto"/>
+            </w:pPr>
+            <w:r>
+              <w:t>User()</w:t>
+            </w:r>
+          </w:p>
+          <w:p>
+            <w:pPr>
+              <w:spacing w:line="480" w:lineRule="auto"/>
+            </w:pPr>
+            <w:r>
+              <w:t>getUsername(): String</w:t>
+            </w:r>
+          </w:p>
+          <w:p>
+            <w:pPr>
+              <w:spacing w:line="480" w:lineRule="auto"/>
+            </w:pPr>
+            <w:r>
+              <w:t>getIsAdmin(): boolean</w:t>
+            </w:r>
+          </w:p>
+          <w:p>
+            <w:pPr>
+              <w:spacing w:line="480" w:lineRule="auto"/>
+            </w:pPr>
+            <w:r>
+              <w:t>getCompanyList(): CompanyList</w:t>
             </w:r>
           </w:p>
           <w:p>
@@ -3146,13 +3077,8 @@
               <w:keepNext/>
               <w:spacing w:line="480" w:lineRule="auto"/>
             </w:pPr>
-            <w:proofErr w:type="gramStart"/>
-            <w:r>
-              <w:t>toggleDebug(</w:t>
-            </w:r>
-            <w:proofErr w:type="gramEnd"/>
-            <w:r>
-              <w:t>toggle: boolean)</w:t>
+            <w:r>
+              <w:t>toggleDebug(toggle: boolean)</w:t>
             </w:r>
           </w:p>
         </w:tc>
@@ -3414,12 +3340,10 @@
             <w:pPr>
               <w:spacing w:line="480" w:lineRule="auto"/>
             </w:pPr>
-            <w:proofErr w:type="gramStart"/>
             <w:r>
               <w:lastRenderedPageBreak/>
               <w:t>CompanyList(</w:t>
             </w:r>
-            <w:proofErr w:type="gramEnd"/>
             <w:r>
               <w:t>file: File)</w:t>
             </w:r>
@@ -3428,65 +3352,40 @@
             <w:pPr>
               <w:spacing w:line="480" w:lineRule="auto"/>
             </w:pPr>
-            <w:proofErr w:type="gramStart"/>
-            <w:r>
-              <w:t>add(</w:t>
-            </w:r>
-            <w:proofErr w:type="gramEnd"/>
-            <w:r>
-              <w:t>company: Company)</w:t>
-            </w:r>
-          </w:p>
-          <w:p>
-            <w:pPr>
-              <w:spacing w:line="480" w:lineRule="auto"/>
-            </w:pPr>
-            <w:proofErr w:type="gramStart"/>
-            <w:r>
-              <w:t>save(</w:t>
-            </w:r>
-            <w:proofErr w:type="gramEnd"/>
-            <w:r>
-              <w:t>)</w:t>
-            </w:r>
-          </w:p>
-          <w:p>
-            <w:pPr>
-              <w:spacing w:line="480" w:lineRule="auto"/>
-            </w:pPr>
-            <w:proofErr w:type="gramStart"/>
-            <w:r>
-              <w:t>toArray(</w:t>
-            </w:r>
-            <w:proofErr w:type="gramEnd"/>
-            <w:r>
-              <w:t>): Company[]</w:t>
-            </w:r>
-          </w:p>
-          <w:p>
-            <w:pPr>
-              <w:spacing w:line="480" w:lineRule="auto"/>
-            </w:pPr>
-            <w:proofErr w:type="gramStart"/>
-            <w:r>
-              <w:t>length(</w:t>
-            </w:r>
-            <w:proofErr w:type="gramEnd"/>
-            <w:r>
-              <w:t>): int</w:t>
-            </w:r>
-          </w:p>
-          <w:p>
-            <w:pPr>
-              <w:spacing w:line="480" w:lineRule="auto"/>
-            </w:pPr>
-            <w:proofErr w:type="gramStart"/>
-            <w:r>
-              <w:t>isEmpty(</w:t>
-            </w:r>
-            <w:proofErr w:type="gramEnd"/>
-            <w:r>
-              <w:t>): boolean</w:t>
+            <w:r>
+              <w:t>add(company: Company)</w:t>
+            </w:r>
+          </w:p>
+          <w:p>
+            <w:pPr>
+              <w:spacing w:line="480" w:lineRule="auto"/>
+            </w:pPr>
+            <w:r>
+              <w:t>save()</w:t>
+            </w:r>
+          </w:p>
+          <w:p>
+            <w:pPr>
+              <w:spacing w:line="480" w:lineRule="auto"/>
+            </w:pPr>
+            <w:r>
+              <w:t>toArray(): Company[]</w:t>
+            </w:r>
+          </w:p>
+          <w:p>
+            <w:pPr>
+              <w:spacing w:line="480" w:lineRule="auto"/>
+            </w:pPr>
+            <w:r>
+              <w:t>length(): int</w:t>
+            </w:r>
+          </w:p>
+          <w:p>
+            <w:pPr>
+              <w:spacing w:line="480" w:lineRule="auto"/>
+            </w:pPr>
+            <w:r>
+              <w:t>isEmpty(): boolean</w:t>
             </w:r>
           </w:p>
           <w:p>
@@ -3494,14 +3393,9 @@
               <w:keepNext/>
               <w:spacing w:line="480" w:lineRule="auto"/>
             </w:pPr>
-            <w:proofErr w:type="gramStart"/>
             <w:r>
               <w:lastRenderedPageBreak/>
-              <w:t>exists(</w:t>
-            </w:r>
-            <w:proofErr w:type="gramEnd"/>
-            <w:r>
-              <w:t>fileName: String): boolean</w:t>
+              <w:t>exists(fileName: String): boolean</w:t>
             </w:r>
           </w:p>
           <w:p>
@@ -3509,13 +3403,8 @@
               <w:keepNext/>
               <w:spacing w:line="480" w:lineRule="auto"/>
             </w:pPr>
-            <w:proofErr w:type="gramStart"/>
-            <w:r>
-              <w:t>getHead(</w:t>
-            </w:r>
-            <w:proofErr w:type="gramEnd"/>
-            <w:r>
-              <w:t>): Company</w:t>
+            <w:r>
+              <w:t>getHead(): Company</w:t>
             </w:r>
           </w:p>
         </w:tc>
@@ -3829,13 +3718,8 @@
               <w:keepNext/>
               <w:spacing w:line="480" w:lineRule="auto"/>
             </w:pPr>
-            <w:proofErr w:type="gramStart"/>
-            <w:r>
-              <w:t>Company(</w:t>
-            </w:r>
-            <w:proofErr w:type="gramEnd"/>
-            <w:r>
-              <w:t>filePath: String)</w:t>
+            <w:r>
+              <w:t>Company(filePath: String)</w:t>
             </w:r>
           </w:p>
           <w:p>
@@ -3843,13 +3727,8 @@
               <w:keepNext/>
               <w:spacing w:line="480" w:lineRule="auto"/>
             </w:pPr>
-            <w:proofErr w:type="gramStart"/>
-            <w:r>
-              <w:t>Company(</w:t>
-            </w:r>
-            <w:proofErr w:type="gramEnd"/>
-            <w:r>
-              <w:t>)</w:t>
+            <w:r>
+              <w:t>Company()</w:t>
             </w:r>
           </w:p>
           <w:p>
@@ -3857,13 +3736,8 @@
               <w:keepNext/>
               <w:spacing w:line="480" w:lineRule="auto"/>
             </w:pPr>
-            <w:proofErr w:type="gramStart"/>
-            <w:r>
-              <w:t>getNext(</w:t>
-            </w:r>
-            <w:proofErr w:type="gramEnd"/>
-            <w:r>
-              <w:t>): Company</w:t>
+            <w:r>
+              <w:t>getNext(): Company</w:t>
             </w:r>
           </w:p>
           <w:p>
@@ -3871,13 +3745,8 @@
               <w:keepNext/>
               <w:spacing w:line="480" w:lineRule="auto"/>
             </w:pPr>
-            <w:proofErr w:type="gramStart"/>
-            <w:r>
-              <w:t>setNext(</w:t>
-            </w:r>
-            <w:proofErr w:type="gramEnd"/>
-            <w:r>
-              <w:t>next: Company)</w:t>
+            <w:r>
+              <w:t>setNext(next: Company)</w:t>
             </w:r>
           </w:p>
         </w:tc>
@@ -4080,11 +3949,9 @@
               <w:keepNext/>
               <w:spacing w:line="480" w:lineRule="auto"/>
             </w:pPr>
-            <w:proofErr w:type="gramStart"/>
             <w:r>
               <w:t>Statistic(</w:t>
             </w:r>
-            <w:proofErr w:type="gramEnd"/>
             <w:r>
               <w:t>name: String, filePath: String)</w:t>
             </w:r>
@@ -4094,13 +3961,8 @@
               <w:keepNext/>
               <w:spacing w:line="480" w:lineRule="auto"/>
             </w:pPr>
-            <w:proofErr w:type="gramStart"/>
-            <w:r>
-              <w:t>Statistic(</w:t>
-            </w:r>
-            <w:proofErr w:type="gramEnd"/>
-            <w:r>
-              <w:t>name: String, data: ArrayList&lt;Data&gt;)</w:t>
+            <w:r>
+              <w:t>Statistic(name: String, data: ArrayList&lt;Data&gt;)</w:t>
             </w:r>
           </w:p>
           <w:p>
@@ -4108,13 +3970,8 @@
               <w:keepNext/>
               <w:spacing w:line="480" w:lineRule="auto"/>
             </w:pPr>
-            <w:proofErr w:type="gramStart"/>
-            <w:r>
-              <w:t>getName(</w:t>
-            </w:r>
-            <w:proofErr w:type="gramEnd"/>
-            <w:r>
-              <w:t>): String</w:t>
+            <w:r>
+              <w:t>getName(): String</w:t>
             </w:r>
           </w:p>
           <w:p>
@@ -4122,13 +3979,8 @@
               <w:keepNext/>
               <w:spacing w:line="480" w:lineRule="auto"/>
             </w:pPr>
-            <w:proofErr w:type="gramStart"/>
-            <w:r>
-              <w:t>readData(</w:t>
-            </w:r>
-            <w:proofErr w:type="gramEnd"/>
-            <w:r>
-              <w:t>)</w:t>
+            <w:r>
+              <w:t>readData()</w:t>
             </w:r>
           </w:p>
           <w:p>
@@ -4136,13 +3988,8 @@
               <w:keepNext/>
               <w:spacing w:line="480" w:lineRule="auto"/>
             </w:pPr>
-            <w:proofErr w:type="gramStart"/>
-            <w:r>
-              <w:t>getData(</w:t>
-            </w:r>
-            <w:proofErr w:type="gramEnd"/>
-            <w:r>
-              <w:t>): ArrayList&lt;data&gt;</w:t>
+            <w:r>
+              <w:t>getData(): ArrayList&lt;data&gt;</w:t>
             </w:r>
           </w:p>
           <w:p>
@@ -4150,13 +3997,8 @@
               <w:keepNext/>
               <w:spacing w:line="480" w:lineRule="auto"/>
             </w:pPr>
-            <w:proofErr w:type="gramStart"/>
-            <w:r>
-              <w:t>toString(</w:t>
-            </w:r>
-            <w:proofErr w:type="gramEnd"/>
-            <w:r>
-              <w:t>): String</w:t>
+            <w:r>
+              <w:t>toString(): String</w:t>
             </w:r>
           </w:p>
           <w:p>
@@ -4164,13 +4006,8 @@
               <w:keepNext/>
               <w:spacing w:line="480" w:lineRule="auto"/>
             </w:pPr>
-            <w:proofErr w:type="gramStart"/>
-            <w:r>
-              <w:t>extrapolateData(</w:t>
-            </w:r>
-            <w:proofErr w:type="gramEnd"/>
-            <w:r>
-              <w:t>monthsToExtrapolate: int): ArrayList&lt;Data&gt;</w:t>
+            <w:r>
+              <w:t>extrapolateData(monthsToExtrapolate: int): ArrayList&lt;Data&gt;</w:t>
             </w:r>
           </w:p>
         </w:tc>
@@ -4352,13 +4189,8 @@
               <w:keepNext/>
               <w:spacing w:line="480" w:lineRule="auto"/>
             </w:pPr>
-            <w:proofErr w:type="gramStart"/>
-            <w:r>
-              <w:t>Data(</w:t>
-            </w:r>
-            <w:proofErr w:type="gramEnd"/>
-            <w:r>
-              <w:t>year: int, month: int, value: int)</w:t>
+            <w:r>
+              <w:t>Data(year: int, month: int, value: int)</w:t>
             </w:r>
           </w:p>
           <w:p>
@@ -4366,13 +4198,8 @@
               <w:keepNext/>
               <w:spacing w:line="480" w:lineRule="auto"/>
             </w:pPr>
-            <w:proofErr w:type="gramStart"/>
-            <w:r>
-              <w:t>getYear(</w:t>
-            </w:r>
-            <w:proofErr w:type="gramEnd"/>
-            <w:r>
-              <w:t>): int</w:t>
+            <w:r>
+              <w:t>getYear(): int</w:t>
             </w:r>
           </w:p>
           <w:p>
@@ -4380,13 +4207,8 @@
               <w:keepNext/>
               <w:spacing w:line="480" w:lineRule="auto"/>
             </w:pPr>
-            <w:proofErr w:type="gramStart"/>
-            <w:r>
-              <w:t>getMonth(</w:t>
-            </w:r>
-            <w:proofErr w:type="gramEnd"/>
-            <w:r>
-              <w:t>): int</w:t>
+            <w:r>
+              <w:t>getMonth(): int</w:t>
             </w:r>
           </w:p>
           <w:p>
@@ -4394,13 +4216,8 @@
               <w:keepNext/>
               <w:spacing w:line="480" w:lineRule="auto"/>
             </w:pPr>
-            <w:proofErr w:type="gramStart"/>
-            <w:r>
-              <w:t>getValue(</w:t>
-            </w:r>
-            <w:proofErr w:type="gramEnd"/>
-            <w:r>
-              <w:t>): int</w:t>
+            <w:r>
+              <w:t>getValue(): int</w:t>
             </w:r>
           </w:p>
           <w:p>
@@ -4408,13 +4225,8 @@
               <w:keepNext/>
               <w:spacing w:line="480" w:lineRule="auto"/>
             </w:pPr>
-            <w:proofErr w:type="gramStart"/>
-            <w:r>
-              <w:t>toString(</w:t>
-            </w:r>
-            <w:proofErr w:type="gramEnd"/>
-            <w:r>
-              <w:t>): String</w:t>
+            <w:r>
+              <w:t>toString(): String</w:t>
             </w:r>
           </w:p>
         </w:tc>
@@ -4427,15 +4239,7 @@
         <w:jc w:val="center"/>
       </w:pPr>
       <w:r>
-        <w:t xml:space="preserve">UML Diagram </w:t>
-      </w:r>
-      <w:proofErr w:type="gramStart"/>
-      <w:r>
-        <w:t>6  Data</w:t>
-      </w:r>
-      <w:proofErr w:type="gramEnd"/>
-      <w:r>
-        <w:t xml:space="preserve"> class</w:t>
+        <w:t>UML Diagram 6  Data class</w:t>
       </w:r>
     </w:p>
     <w:p>
@@ -7845,14 +7649,12 @@
       <w:r>
         <w:t xml:space="preserve"> Interview </w:t>
       </w:r>
-      <w:proofErr w:type="gramStart"/>
       <w:r>
         <w:t>W</w:t>
       </w:r>
       <w:r>
         <w:t>ith</w:t>
       </w:r>
-      <w:proofErr w:type="gramEnd"/>
       <w:r>
         <w:t xml:space="preserve"> the Client.</w:t>
       </w:r>
